--- a/solutions/cisco/ai/network-analytics/presales/statement-of-work.docx
+++ b/solutions/cisco/ai/network-analytics/presales/statement-of-work.docx
@@ -7347,7 +7347,7 @@
             <w:r>
               <w:drawing>
                 <wp:inline xmlns:a="http://schemas.openxmlformats.org/drawingml/2006/main" xmlns:pic="http://schemas.openxmlformats.org/drawingml/2006/picture">
-                  <wp:extent cx="3657600" cy="3657600"/>
+                  <wp:extent cx="2827118" cy="3657599"/>
                   <wp:docPr id="3" name="Picture 3"/>
                   <wp:cNvGraphicFramePr>
                     <a:graphicFrameLocks noChangeAspect="1"/>
@@ -7368,7 +7368,7 @@
                         <pic:spPr>
                           <a:xfrm>
                             <a:off x="0" y="0"/>
-                            <a:ext cx="3657600" cy="3657600"/>
+                            <a:ext cx="2827118" cy="3657599"/>
                           </a:xfrm>
                           <a:prstGeom prst="rect"/>
                         </pic:spPr>

--- a/solutions/cisco/ai/network-analytics/presales/statement-of-work.docx
+++ b/solutions/cisco/ai/network-analytics/presales/statement-of-work.docx
@@ -3536,6 +3536,15 @@
       </w:r>
     </w:p>
     <w:p>
+      <w:r>
+        <w:rPr>
+          <w:rFonts w:ascii="Calibri" w:hAnsi="Calibri"/>
+          <w:sz w:val="24"/>
+        </w:rPr>
+        <w:t>This section outlines the key deliverables, project milestones, and timeline for the DNA Center Network Analytics implementation. All deliverables are subject to formal acceptance by designated client stakeholders before proceeding to subsequent phases.</w:t>
+      </w:r>
+    </w:p>
+    <w:p>
       <w:pPr>
         <w:pStyle w:val="Heading2"/>
         <w:spacing w:before="240" w:after="120"/>
@@ -3543,6 +3552,15 @@
       </w:pPr>
       <w:r>
         <w:t>4.1 Deliverables</w:t>
+      </w:r>
+    </w:p>
+    <w:p>
+      <w:r>
+        <w:rPr>
+          <w:rFonts w:ascii="Calibri" w:hAnsi="Calibri"/>
+          <w:sz w:val="24"/>
+        </w:rPr>
+        <w:t>The following deliverables will be produced throughout the project lifecycle, with formal acceptance required from designated client stakeholders:</w:t>
       </w:r>
     </w:p>
     <w:tbl>
@@ -4512,6 +4530,15 @@
         <w:t>4.2 Project Milestones</w:t>
       </w:r>
     </w:p>
+    <w:p>
+      <w:r>
+        <w:rPr>
+          <w:rFonts w:ascii="Calibri" w:hAnsi="Calibri"/>
+          <w:sz w:val="24"/>
+        </w:rPr>
+        <w:t>The project will be tracked against the following key milestones, representing major completion points and readiness gates for the next phase:</w:t>
+      </w:r>
+    </w:p>
     <w:tbl>
       <w:tblPr>
         <w:tblStyle w:val="TableGrid"/>
@@ -5122,6 +5149,15 @@
       </w:r>
     </w:p>
     <w:p>
+      <w:r>
+        <w:rPr>
+          <w:rFonts w:ascii="Calibri" w:hAnsi="Calibri"/>
+          <w:sz w:val="24"/>
+        </w:rPr>
+        <w:t>This section defines the roles, responsibilities, and accountabilities for both Vendor and Client teams throughout the project lifecycle using a RACI matrix framework.</w:t>
+      </w:r>
+    </w:p>
+    <w:p>
       <w:pPr>
         <w:pStyle w:val="Heading2"/>
         <w:spacing w:before="240" w:after="120"/>
@@ -5129,6 +5165,15 @@
       </w:pPr>
       <w:r>
         <w:t>5.1 RACI Matrix</w:t>
+      </w:r>
+    </w:p>
+    <w:p>
+      <w:r>
+        <w:rPr>
+          <w:rFonts w:ascii="Calibri" w:hAnsi="Calibri"/>
+          <w:sz w:val="24"/>
+        </w:rPr>
+        <w:t>The following RACI matrix defines responsibility assignments for key project activities across Vendor and Client roles:</w:t>
       </w:r>
     </w:p>
     <w:tbl>

--- a/solutions/cisco/ai/network-analytics/presales/statement-of-work.docx
+++ b/solutions/cisco/ai/network-analytics/presales/statement-of-work.docx
@@ -11889,7 +11889,7 @@
                 <w:rFonts w:ascii="Calibri" w:hAnsi="Calibri"/>
                 <w:sz w:val="24"/>
               </w:rPr>
-              <w:t>$85,100</w:t>
+              <w:t>$0</w:t>
             </w:r>
           </w:p>
         </w:tc>
@@ -11947,7 +11947,7 @@
                 <w:rFonts w:ascii="Calibri" w:hAnsi="Calibri"/>
                 <w:sz w:val="24"/>
               </w:rPr>
-              <w:t>$85,100</w:t>
+              <w:t>$0</w:t>
             </w:r>
           </w:p>
         </w:tc>
@@ -12034,7 +12034,7 @@
                 <w:rFonts w:ascii="Calibri" w:hAnsi="Calibri"/>
                 <w:sz w:val="24"/>
               </w:rPr>
-              <w:t>$85,100</w:t>
+              <w:t>$0</w:t>
             </w:r>
           </w:p>
         </w:tc>
@@ -12270,7 +12270,7 @@
                 <w:rFonts w:ascii="Calibri" w:hAnsi="Calibri"/>
                 <w:sz w:val="24"/>
               </w:rPr>
-              <w:t>Software</w:t>
+              <w:t>Software Licenses</w:t>
             </w:r>
           </w:p>
         </w:tc>
@@ -12475,7 +12475,7 @@
                 <w:rFonts w:ascii="Calibri" w:hAnsi="Calibri"/>
                 <w:sz w:val="24"/>
               </w:rPr>
-              <w:t>Support</w:t>
+              <w:t>Support &amp; Maintenance</w:t>
             </w:r>
           </w:p>
         </w:tc>
@@ -12711,7 +12711,7 @@
                 <w:b/>
                 <w:sz w:val="24"/>
               </w:rPr>
-              <w:t>$333,100</w:t>
+              <w:t>$248,000</w:t>
             </w:r>
           </w:p>
         </w:tc>
@@ -12771,7 +12771,7 @@
                 <w:b/>
                 <w:sz w:val="24"/>
               </w:rPr>
-              <w:t>$313,100</w:t>
+              <w:t>$228,000</w:t>
             </w:r>
           </w:p>
         </w:tc>
@@ -12861,7 +12861,7 @@
                 <w:b/>
                 <w:sz w:val="24"/>
               </w:rPr>
-              <w:t>$569,100</w:t>
+              <w:t>$484,000</w:t>
             </w:r>
           </w:p>
         </w:tc>
